--- a/HarshaPayidipartyResume1.docx
+++ b/HarshaPayidipartyResume1.docx
@@ -4,19 +4,22 @@
   <w:body>
     <w:p>
       <w:r>
+        <w:rPr>
+          <w:noProof/>
+        </w:rPr>
         <w:drawing>
-          <wp:anchor distT="0" distB="0" distL="114300" distR="114300" simplePos="0" relativeHeight="251658240" behindDoc="0" locked="0" layoutInCell="1" allowOverlap="1" wp14:anchorId="6A7901FB" wp14:editId="1F4E0D2A">
+          <wp:anchor distT="0" distB="0" distL="114300" distR="114300" simplePos="0" relativeHeight="251660288" behindDoc="0" locked="0" layoutInCell="1" allowOverlap="1" wp14:anchorId="66C0D3B2" wp14:editId="1A5FC4E5">
             <wp:simplePos x="0" y="0"/>
             <wp:positionH relativeFrom="column">
-              <wp:posOffset>-376555</wp:posOffset>
+              <wp:posOffset>-540689</wp:posOffset>
             </wp:positionH>
             <wp:positionV relativeFrom="paragraph">
-              <wp:posOffset>-476250</wp:posOffset>
+              <wp:posOffset>4905955</wp:posOffset>
             </wp:positionV>
-            <wp:extent cx="6749745" cy="2509520"/>
-            <wp:effectExtent l="0" t="0" r="0" b="5080"/>
+            <wp:extent cx="6983526" cy="3820795"/>
+            <wp:effectExtent l="0" t="0" r="1905" b="1905"/>
             <wp:wrapNone/>
-            <wp:docPr id="1" name="Picture 1" descr="Graphical user interface, text, application&#10;&#10;Description automatically generated"/>
+            <wp:docPr id="3" name="Picture 3" descr="Graphical user interface, text, application, email&#10;&#10;Description automatically generated"/>
             <wp:cNvGraphicFramePr>
               <a:graphicFrameLocks xmlns:a="http://schemas.openxmlformats.org/drawingml/2006/main" noChangeAspect="1"/>
             </wp:cNvGraphicFramePr>
@@ -24,7 +27,7 @@
               <a:graphicData uri="http://schemas.openxmlformats.org/drawingml/2006/picture">
                 <pic:pic xmlns:pic="http://schemas.openxmlformats.org/drawingml/2006/picture">
                   <pic:nvPicPr>
-                    <pic:cNvPr id="1" name="Picture 1" descr="Graphical user interface, text, application&#10;&#10;Description automatically generated"/>
+                    <pic:cNvPr id="3" name="Picture 3" descr="Graphical user interface, text, application, email&#10;&#10;Description automatically generated"/>
                     <pic:cNvPicPr/>
                   </pic:nvPicPr>
                   <pic:blipFill>
@@ -42,7 +45,7 @@
                   <pic:spPr>
                     <a:xfrm>
                       <a:off x="0" y="0"/>
-                      <a:ext cx="6749745" cy="2509520"/>
+                      <a:ext cx="6996561" cy="3827927"/>
                     </a:xfrm>
                     <a:prstGeom prst="rect">
                       <a:avLst/>
@@ -61,17 +64,20 @@
         </w:drawing>
       </w:r>
       <w:r>
+        <w:rPr>
+          <w:noProof/>
+        </w:rPr>
         <w:drawing>
-          <wp:anchor distT="0" distB="0" distL="114300" distR="114300" simplePos="0" relativeHeight="251659264" behindDoc="0" locked="0" layoutInCell="1" allowOverlap="1" wp14:anchorId="539A9735" wp14:editId="049608D6">
+          <wp:anchor distT="0" distB="0" distL="114300" distR="114300" simplePos="0" relativeHeight="251659264" behindDoc="0" locked="0" layoutInCell="1" allowOverlap="1" wp14:anchorId="539A9735" wp14:editId="76B0C640">
             <wp:simplePos x="0" y="0"/>
             <wp:positionH relativeFrom="column">
-              <wp:posOffset>-377825</wp:posOffset>
+              <wp:posOffset>-532737</wp:posOffset>
             </wp:positionH>
             <wp:positionV relativeFrom="paragraph">
-              <wp:posOffset>1969148</wp:posOffset>
+              <wp:posOffset>1804946</wp:posOffset>
             </wp:positionV>
-            <wp:extent cx="6738649" cy="2997835"/>
-            <wp:effectExtent l="0" t="0" r="5080" b="0"/>
+            <wp:extent cx="6976413" cy="3103610"/>
+            <wp:effectExtent l="0" t="0" r="0" b="0"/>
             <wp:wrapNone/>
             <wp:docPr id="2" name="Picture 2" descr="Graphical user interface, text, application, email&#10;&#10;Description automatically generated"/>
             <wp:cNvGraphicFramePr>
@@ -99,7 +105,7 @@
                   <pic:spPr>
                     <a:xfrm>
                       <a:off x="0" y="0"/>
-                      <a:ext cx="6738649" cy="2997835"/>
+                      <a:ext cx="6985133" cy="3107489"/>
                     </a:xfrm>
                     <a:prstGeom prst="rect">
                       <a:avLst/>
@@ -118,19 +124,22 @@
         </w:drawing>
       </w:r>
       <w:r>
+        <w:rPr>
+          <w:noProof/>
+        </w:rPr>
         <w:drawing>
-          <wp:anchor distT="0" distB="0" distL="114300" distR="114300" simplePos="0" relativeHeight="251660288" behindDoc="0" locked="0" layoutInCell="1" allowOverlap="1" wp14:anchorId="66C0D3B2" wp14:editId="54CF9628">
+          <wp:anchor distT="0" distB="0" distL="114300" distR="114300" simplePos="0" relativeHeight="251658240" behindDoc="0" locked="0" layoutInCell="1" allowOverlap="1" wp14:anchorId="6A7901FB" wp14:editId="03E079D6">
             <wp:simplePos x="0" y="0"/>
             <wp:positionH relativeFrom="column">
-              <wp:posOffset>-373380</wp:posOffset>
+              <wp:posOffset>-540993</wp:posOffset>
             </wp:positionH>
             <wp:positionV relativeFrom="paragraph">
-              <wp:posOffset>4966335</wp:posOffset>
+              <wp:posOffset>-708273</wp:posOffset>
             </wp:positionV>
-            <wp:extent cx="6762750" cy="3700005"/>
-            <wp:effectExtent l="0" t="0" r="0" b="0"/>
+            <wp:extent cx="6984666" cy="2596862"/>
+            <wp:effectExtent l="0" t="0" r="635" b="0"/>
             <wp:wrapNone/>
-            <wp:docPr id="3" name="Picture 3" descr="Graphical user interface, text, application, email&#10;&#10;Description automatically generated"/>
+            <wp:docPr id="1" name="Picture 1" descr="Graphical user interface, text, application&#10;&#10;Description automatically generated"/>
             <wp:cNvGraphicFramePr>
               <a:graphicFrameLocks xmlns:a="http://schemas.openxmlformats.org/drawingml/2006/main" noChangeAspect="1"/>
             </wp:cNvGraphicFramePr>
@@ -138,7 +147,7 @@
               <a:graphicData uri="http://schemas.openxmlformats.org/drawingml/2006/picture">
                 <pic:pic xmlns:pic="http://schemas.openxmlformats.org/drawingml/2006/picture">
                   <pic:nvPicPr>
-                    <pic:cNvPr id="3" name="Picture 3" descr="Graphical user interface, text, application, email&#10;&#10;Description automatically generated"/>
+                    <pic:cNvPr id="1" name="Picture 1" descr="Graphical user interface, text, application&#10;&#10;Description automatically generated"/>
                     <pic:cNvPicPr/>
                   </pic:nvPicPr>
                   <pic:blipFill>
@@ -156,7 +165,7 @@
                   <pic:spPr>
                     <a:xfrm>
                       <a:off x="0" y="0"/>
-                      <a:ext cx="6762750" cy="3700005"/>
+                      <a:ext cx="6984666" cy="2596862"/>
                     </a:xfrm>
                     <a:prstGeom prst="rect">
                       <a:avLst/>
